--- a/docs/biahprofile_light.docx
+++ b/docs/biahprofile_light.docx
@@ -126,68 +126,6 @@
               <w:right w:w="144" w:type="dxa"/>
             </w:tcMar>
           </w:tcPr>
-          <w:p>
-            <w:pPr>
-              <w:pStyle w:val="Normal1"/>
-              <w:pBdr>
-                <w:top w:val="nil"/>
-                <w:left w:val="nil"/>
-                <w:bottom w:val="nil"/>
-                <w:right w:val="nil"/>
-                <w:between w:val="nil"/>
-              </w:pBdr>
-              <w:spacing w:before="0" w:line="276" w:lineRule="auto"/>
-              <w:rPr>
-                <w:rFonts w:ascii="Open Sans" w:eastAsia="Open Sans" w:hAnsi="Open Sans" w:cs="Open Sans"/>
-                <w:color w:val="000000"/>
-              </w:rPr>
-            </w:pPr>
-            <w:r>
-              <w:rPr>
-                <w:rFonts w:ascii="Open Sans" w:eastAsia="Open Sans" w:hAnsi="Open Sans" w:cs="Open Sans"/>
-                <w:color w:val="000000"/>
-              </w:rPr>
-              <w:t>94450, Limeil-Brévannes</w:t>
-            </w:r>
-            <w:r>
-              <w:rPr>
-                <w:rFonts w:ascii="Open Sans" w:eastAsia="Open Sans" w:hAnsi="Open Sans" w:cs="Open Sans"/>
-                <w:color w:val="000000"/>
-              </w:rPr>
-              <w:t>,</w:t>
-            </w:r>
-          </w:p>
-          <w:p>
-            <w:pPr>
-              <w:pStyle w:val="Normal1"/>
-              <w:pBdr>
-                <w:top w:val="nil"/>
-                <w:left w:val="nil"/>
-                <w:bottom w:val="nil"/>
-                <w:right w:val="nil"/>
-                <w:between w:val="nil"/>
-              </w:pBdr>
-              <w:spacing w:before="0" w:line="276" w:lineRule="auto"/>
-              <w:rPr>
-                <w:rFonts w:ascii="Open Sans" w:eastAsia="Open Sans" w:hAnsi="Open Sans" w:cs="Open Sans"/>
-                <w:color w:val="000000"/>
-              </w:rPr>
-            </w:pPr>
-            <w:r>
-              <w:rPr>
-                <w:rFonts w:ascii="Open Sans" w:eastAsia="Open Sans" w:hAnsi="Open Sans" w:cs="Open Sans"/>
-                <w:color w:val="000000"/>
-              </w:rPr>
-              <w:t>Ile</w:t>
-            </w:r>
-            <w:r>
-              <w:rPr>
-                <w:rFonts w:ascii="Open Sans" w:eastAsia="Open Sans" w:hAnsi="Open Sans" w:cs="Open Sans"/>
-                <w:color w:val="000000"/>
-              </w:rPr>
-              <w:t xml:space="preserve"> de France</w:t>
-            </w:r>
-          </w:p>
           <w:p>
             <w:pPr>
               <w:pStyle w:val="Normal1"/>

--- a/docs/biahprofile_light.docx
+++ b/docs/biahprofile_light.docx
@@ -1,6 +1,6 @@
 
 <file path=word/document.xml><?xml version="1.0" encoding="utf-8"?>
-<w:document xmlns:wpc="http://schemas.microsoft.com/office/word/2010/wordprocessingCanvas" xmlns:cx="http://schemas.microsoft.com/office/drawing/2014/chartex" xmlns:cx1="http://schemas.microsoft.com/office/drawing/2015/9/8/chartex" xmlns:cx2="http://schemas.microsoft.com/office/drawing/2015/10/21/chartex" xmlns:cx3="http://schemas.microsoft.com/office/drawing/2016/5/9/chartex" xmlns:cx4="http://schemas.microsoft.com/office/drawing/2016/5/10/chartex" xmlns:cx5="http://schemas.microsoft.com/office/drawing/2016/5/11/chartex" xmlns:cx6="http://schemas.microsoft.com/office/drawing/2016/5/12/chartex" xmlns:cx7="http://schemas.microsoft.com/office/drawing/2016/5/13/chartex" xmlns:cx8="http://schemas.microsoft.com/office/drawing/2016/5/14/chartex" xmlns:mc="http://schemas.openxmlformats.org/markup-compatibility/2006" xmlns:aink="http://schemas.microsoft.com/office/drawing/2016/ink" xmlns:am3d="http://schemas.microsoft.com/office/drawing/2017/model3d" xmlns:o="urn:schemas-microsoft-com:office:office" xmlns:oel="http://schemas.microsoft.com/office/2019/extlst" xmlns:r="http://schemas.openxmlformats.org/officeDocument/2006/relationships" xmlns:m="http://schemas.openxmlformats.org/officeDocument/2006/math" xmlns:v="urn:schemas-microsoft-com:vml" xmlns:wp14="http://schemas.microsoft.com/office/word/2010/wordprocessingDrawing" xmlns:wp="http://schemas.openxmlformats.org/drawingml/2006/wordprocessingDrawing" xmlns:w10="urn:schemas-microsoft-com:office:word" xmlns:w="http://schemas.openxmlformats.org/wordprocessingml/2006/main" xmlns:w14="http://schemas.microsoft.com/office/word/2010/wordml" xmlns:w15="http://schemas.microsoft.com/office/word/2012/wordml" xmlns:w16cex="http://schemas.microsoft.com/office/word/2018/wordml/cex" xmlns:w16cid="http://schemas.microsoft.com/office/word/2016/wordml/cid" xmlns:w16="http://schemas.microsoft.com/office/word/2018/wordml" xmlns:w16sdtdh="http://schemas.microsoft.com/office/word/2020/wordml/sdtdatahash" xmlns:w16se="http://schemas.microsoft.com/office/word/2015/wordml/symex" xmlns:wpg="http://schemas.microsoft.com/office/word/2010/wordprocessingGroup" xmlns:wpi="http://schemas.microsoft.com/office/word/2010/wordprocessingInk" xmlns:wne="http://schemas.microsoft.com/office/word/2006/wordml" xmlns:wps="http://schemas.microsoft.com/office/word/2010/wordprocessingShape" mc:Ignorable="w14 w15 w16se w16cid w16 w16cex w16sdtdh wp14">
+<w:document xmlns:wpc="http://schemas.microsoft.com/office/word/2010/wordprocessingCanvas" xmlns:cx="http://schemas.microsoft.com/office/drawing/2014/chartex" xmlns:cx1="http://schemas.microsoft.com/office/drawing/2015/9/8/chartex" xmlns:cx2="http://schemas.microsoft.com/office/drawing/2015/10/21/chartex" xmlns:cx3="http://schemas.microsoft.com/office/drawing/2016/5/9/chartex" xmlns:cx4="http://schemas.microsoft.com/office/drawing/2016/5/10/chartex" xmlns:cx5="http://schemas.microsoft.com/office/drawing/2016/5/11/chartex" xmlns:cx6="http://schemas.microsoft.com/office/drawing/2016/5/12/chartex" xmlns:cx7="http://schemas.microsoft.com/office/drawing/2016/5/13/chartex" xmlns:cx8="http://schemas.microsoft.com/office/drawing/2016/5/14/chartex" xmlns:mc="http://schemas.openxmlformats.org/markup-compatibility/2006" xmlns:aink="http://schemas.microsoft.com/office/drawing/2016/ink" xmlns:am3d="http://schemas.microsoft.com/office/drawing/2017/model3d" xmlns:o="urn:schemas-microsoft-com:office:office" xmlns:oel="http://schemas.microsoft.com/office/2019/extlst" xmlns:r="http://schemas.openxmlformats.org/officeDocument/2006/relationships" xmlns:m="http://schemas.openxmlformats.org/officeDocument/2006/math" xmlns:v="urn:schemas-microsoft-com:vml" xmlns:wp14="http://schemas.microsoft.com/office/word/2010/wordprocessingDrawing" xmlns:wp="http://schemas.openxmlformats.org/drawingml/2006/wordprocessingDrawing" xmlns:w10="urn:schemas-microsoft-com:office:word" xmlns:w="http://schemas.openxmlformats.org/wordprocessingml/2006/main" xmlns:w14="http://schemas.microsoft.com/office/word/2010/wordml" xmlns:w15="http://schemas.microsoft.com/office/word/2012/wordml" xmlns:w16cex="http://schemas.microsoft.com/office/word/2018/wordml/cex" xmlns:w16cid="http://schemas.microsoft.com/office/word/2016/wordml/cid" xmlns:w16="http://schemas.microsoft.com/office/word/2018/wordml" xmlns:w16du="http://schemas.microsoft.com/office/word/2023/wordml/word16du" xmlns:w16sdtdh="http://schemas.microsoft.com/office/word/2020/wordml/sdtdatahash" xmlns:w16se="http://schemas.microsoft.com/office/word/2015/wordml/symex" xmlns:wpg="http://schemas.microsoft.com/office/word/2010/wordprocessingGroup" xmlns:wpi="http://schemas.microsoft.com/office/word/2010/wordprocessingInk" xmlns:wne="http://schemas.microsoft.com/office/word/2006/wordml" xmlns:wps="http://schemas.microsoft.com/office/word/2010/wordprocessingShape" mc:Ignorable="w14 w15 w16se w16cid w16 w16cex w16sdtdh w16du wp14">
   <w:body>
     <w:p>
       <w:pPr>
@@ -352,7 +352,7 @@
               </w:pBdr>
             </w:pPr>
             <w:r>
-              <w:t>From 06- 2023 TO 12-2023</w:t>
+              <w:t>06- 2023 TO 12-2023</w:t>
             </w:r>
           </w:p>
           <w:p>
@@ -397,7 +397,7 @@
                 <w:b w:val="0"/>
                 <w:i/>
               </w:rPr>
-              <w:t>Chef de Projet Technique</w:t>
+              <w:t>Chef de Projet</w:t>
             </w:r>
           </w:p>
           <w:p>
@@ -412,7 +412,16 @@
               </w:pBdr>
             </w:pPr>
             <w:r>
-              <w:t>Depuis 03- 2021</w:t>
+              <w:t>03- 2021</w:t>
+            </w:r>
+            <w:r>
+              <w:t xml:space="preserve"> </w:t>
+            </w:r>
+            <w:r>
+              <w:t>À</w:t>
+            </w:r>
+            <w:r>
+              <w:t xml:space="preserve"> 04-2024</w:t>
             </w:r>
           </w:p>
           <w:p>
@@ -458,7 +467,7 @@
                 <w:b w:val="0"/>
                 <w:i/>
               </w:rPr>
-              <w:t>Spécialiste .Net</w:t>
+              <w:t>Chef de Projet</w:t>
             </w:r>
           </w:p>
           <w:p>
@@ -493,8 +502,13 @@
                 <w:szCs w:val="24"/>
               </w:rPr>
             </w:pPr>
-            <w:r>
-              <w:t>Betclic Group, Betting</w:t>
+            <w:proofErr w:type="spellStart"/>
+            <w:r>
+              <w:t>Betclic</w:t>
+            </w:r>
+            <w:proofErr w:type="spellEnd"/>
+            <w:r>
+              <w:t xml:space="preserve"> Group, Betting</w:t>
             </w:r>
             <w:r>
               <w:t xml:space="preserve">, </w:t>
@@ -601,7 +615,15 @@
               </w:rPr>
             </w:pPr>
             <w:r>
-              <w:t xml:space="preserve">Ag Insurance, </w:t>
+              <w:t xml:space="preserve">Ag </w:t>
+            </w:r>
+            <w:proofErr w:type="spellStart"/>
+            <w:r>
+              <w:t>Insurance</w:t>
+            </w:r>
+            <w:proofErr w:type="spellEnd"/>
+            <w:r>
+              <w:t xml:space="preserve">, </w:t>
             </w:r>
             <w:r>
               <w:rPr>
@@ -644,8 +666,21 @@
                 <w:szCs w:val="24"/>
               </w:rPr>
             </w:pPr>
-            <w:r>
-              <w:t xml:space="preserve">Candriam Investors Group, </w:t>
+            <w:proofErr w:type="spellStart"/>
+            <w:r>
+              <w:t>Candriam</w:t>
+            </w:r>
+            <w:proofErr w:type="spellEnd"/>
+            <w:r>
+              <w:t xml:space="preserve"> </w:t>
+            </w:r>
+            <w:proofErr w:type="spellStart"/>
+            <w:r>
+              <w:t>Investors</w:t>
+            </w:r>
+            <w:proofErr w:type="spellEnd"/>
+            <w:r>
+              <w:t xml:space="preserve"> Group, </w:t>
             </w:r>
             <w:r>
               <w:rPr>
@@ -658,8 +693,33 @@
                 <w:b w:val="0"/>
                 <w:i/>
               </w:rPr>
-              <w:t>Spécialiste .Net, Soa &amp; Batches</w:t>
-            </w:r>
+              <w:t xml:space="preserve">Spécialiste .Net, </w:t>
+            </w:r>
+            <w:proofErr w:type="spellStart"/>
+            <w:r>
+              <w:rPr>
+                <w:b w:val="0"/>
+                <w:i/>
+              </w:rPr>
+              <w:t>Soa</w:t>
+            </w:r>
+            <w:proofErr w:type="spellEnd"/>
+            <w:r>
+              <w:rPr>
+                <w:b w:val="0"/>
+                <w:i/>
+              </w:rPr>
+              <w:t xml:space="preserve"> &amp; </w:t>
+            </w:r>
+            <w:proofErr w:type="spellStart"/>
+            <w:r>
+              <w:rPr>
+                <w:b w:val="0"/>
+                <w:i/>
+              </w:rPr>
+              <w:t>Batches</w:t>
+            </w:r>
+            <w:proofErr w:type="spellEnd"/>
           </w:p>
           <w:p>
             <w:pPr>
@@ -820,8 +880,13 @@
             </w:pPr>
             <w:bookmarkStart w:id="13" w:name="_w59ts9ny9hlz" w:colFirst="0" w:colLast="0"/>
             <w:bookmarkEnd w:id="13"/>
-            <w:r>
-              <w:t xml:space="preserve">Credit Agricole CIB, </w:t>
+            <w:proofErr w:type="spellStart"/>
+            <w:r>
+              <w:t>Credit</w:t>
+            </w:r>
+            <w:proofErr w:type="spellEnd"/>
+            <w:r>
+              <w:t xml:space="preserve"> Agricole CIB, </w:t>
             </w:r>
             <w:r>
               <w:rPr>
@@ -834,8 +899,33 @@
                 <w:b w:val="0"/>
                 <w:i/>
               </w:rPr>
-              <w:t>Spécialiste .Net, Winform, Webform</w:t>
-            </w:r>
+              <w:t xml:space="preserve">Spécialiste .Net, </w:t>
+            </w:r>
+            <w:proofErr w:type="spellStart"/>
+            <w:r>
+              <w:rPr>
+                <w:b w:val="0"/>
+                <w:i/>
+              </w:rPr>
+              <w:t>Winform</w:t>
+            </w:r>
+            <w:proofErr w:type="spellEnd"/>
+            <w:r>
+              <w:rPr>
+                <w:b w:val="0"/>
+                <w:i/>
+              </w:rPr>
+              <w:t xml:space="preserve">, </w:t>
+            </w:r>
+            <w:proofErr w:type="spellStart"/>
+            <w:r>
+              <w:rPr>
+                <w:b w:val="0"/>
+                <w:i/>
+              </w:rPr>
+              <w:t>Webform</w:t>
+            </w:r>
+            <w:proofErr w:type="spellEnd"/>
           </w:p>
           <w:p>
             <w:pPr>
@@ -882,8 +972,17 @@
                 <w:b w:val="0"/>
                 <w:i/>
               </w:rPr>
-              <w:t>Spécialiste .Net, Services Windows, Wcf</w:t>
-            </w:r>
+              <w:t xml:space="preserve">Spécialiste .Net, Services Windows, </w:t>
+            </w:r>
+            <w:proofErr w:type="spellStart"/>
+            <w:r>
+              <w:rPr>
+                <w:b w:val="0"/>
+                <w:i/>
+              </w:rPr>
+              <w:t>Wcf</w:t>
+            </w:r>
+            <w:proofErr w:type="spellEnd"/>
           </w:p>
           <w:p>
             <w:pPr>
@@ -930,7 +1029,23 @@
                 <w:b w:val="0"/>
                 <w:i/>
               </w:rPr>
-              <w:t>Ingénieur D’Etudes Et Développements, Winform, Service Windows</w:t>
+              <w:t xml:space="preserve">Ingénieur D’Etudes Et Développements, </w:t>
+            </w:r>
+            <w:proofErr w:type="spellStart"/>
+            <w:r>
+              <w:rPr>
+                <w:b w:val="0"/>
+                <w:i/>
+              </w:rPr>
+              <w:t>Winform</w:t>
+            </w:r>
+            <w:proofErr w:type="spellEnd"/>
+            <w:r>
+              <w:rPr>
+                <w:b w:val="0"/>
+                <w:i/>
+              </w:rPr>
+              <w:t>, Service Windows</w:t>
             </w:r>
           </w:p>
           <w:p>
@@ -964,8 +1079,13 @@
             </w:pPr>
             <w:bookmarkStart w:id="19" w:name="_5j7gid1e8nib" w:colFirst="0" w:colLast="0"/>
             <w:bookmarkEnd w:id="19"/>
-            <w:r>
-              <w:t xml:space="preserve">Itron, </w:t>
+            <w:proofErr w:type="spellStart"/>
+            <w:r>
+              <w:t>Itron</w:t>
+            </w:r>
+            <w:proofErr w:type="spellEnd"/>
+            <w:r>
+              <w:t xml:space="preserve">, </w:t>
             </w:r>
             <w:r>
               <w:rPr>
@@ -1019,8 +1139,13 @@
             </w:pPr>
             <w:bookmarkStart w:id="21" w:name="_e6vvh9w3q232" w:colFirst="0" w:colLast="0"/>
             <w:bookmarkEnd w:id="21"/>
-            <w:r>
-              <w:t xml:space="preserve">Newedge Group, </w:t>
+            <w:proofErr w:type="spellStart"/>
+            <w:r>
+              <w:t>Newedge</w:t>
+            </w:r>
+            <w:proofErr w:type="spellEnd"/>
+            <w:r>
+              <w:t xml:space="preserve"> Group, </w:t>
             </w:r>
             <w:r>
               <w:rPr>
@@ -1092,8 +1217,13 @@
             </w:pPr>
             <w:bookmarkStart w:id="24" w:name="_6wymnhinx9q5" w:colFirst="0" w:colLast="0"/>
             <w:bookmarkEnd w:id="24"/>
-            <w:r>
-              <w:t xml:space="preserve">Ingesup, </w:t>
+            <w:proofErr w:type="spellStart"/>
+            <w:r>
+              <w:t>Ingesup</w:t>
+            </w:r>
+            <w:proofErr w:type="spellEnd"/>
+            <w:r>
+              <w:t xml:space="preserve">, </w:t>
             </w:r>
             <w:r>
               <w:rPr>
@@ -1185,30 +1315,114 @@
               <w:spacing w:before="320"/>
               <w:contextualSpacing/>
             </w:pPr>
+            <w:proofErr w:type="spellStart"/>
             <w:r>
               <w:rPr>
                 <w:b/>
                 <w:i/>
               </w:rPr>
-              <w:t xml:space="preserve">ReactJs, </w:t>
-            </w:r>
-            <w:r>
-              <w:rPr>
-                <w:i/>
-              </w:rPr>
-              <w:t>SignalR, IndexedDb,</w:t>
+              <w:t>ReactJs</w:t>
+            </w:r>
+            <w:proofErr w:type="spellEnd"/>
+            <w:r>
+              <w:rPr>
+                <w:b/>
+                <w:i/>
+              </w:rPr>
+              <w:t xml:space="preserve">, </w:t>
+            </w:r>
+            <w:proofErr w:type="spellStart"/>
+            <w:r>
+              <w:rPr>
+                <w:i/>
+              </w:rPr>
+              <w:t>SignalR</w:t>
+            </w:r>
+            <w:proofErr w:type="spellEnd"/>
+            <w:r>
+              <w:rPr>
+                <w:i/>
+              </w:rPr>
+              <w:t xml:space="preserve">, </w:t>
+            </w:r>
+            <w:proofErr w:type="spellStart"/>
+            <w:r>
+              <w:rPr>
+                <w:i/>
+              </w:rPr>
+              <w:t>IndexedDb</w:t>
+            </w:r>
+            <w:proofErr w:type="spellEnd"/>
+            <w:r>
+              <w:rPr>
+                <w:i/>
+              </w:rPr>
+              <w:t>,</w:t>
             </w:r>
             <w:r>
               <w:t xml:space="preserve"> </w:t>
             </w:r>
-            <w:r>
-              <w:t>NodeJs, Ejs, VueJs, C#, Rest Api</w:t>
+            <w:proofErr w:type="spellStart"/>
+            <w:r>
+              <w:t>NodeJs</w:t>
+            </w:r>
+            <w:proofErr w:type="spellEnd"/>
+            <w:r>
+              <w:t xml:space="preserve">, </w:t>
+            </w:r>
+            <w:proofErr w:type="spellStart"/>
+            <w:r>
+              <w:t>Ejs</w:t>
+            </w:r>
+            <w:proofErr w:type="spellEnd"/>
+            <w:r>
+              <w:t xml:space="preserve">, </w:t>
+            </w:r>
+            <w:proofErr w:type="spellStart"/>
+            <w:r>
+              <w:t>VueJs</w:t>
+            </w:r>
+            <w:proofErr w:type="spellEnd"/>
+            <w:r>
+              <w:t xml:space="preserve">, C#, </w:t>
+            </w:r>
+            <w:proofErr w:type="spellStart"/>
+            <w:r>
+              <w:t>Rest</w:t>
+            </w:r>
+            <w:proofErr w:type="spellEnd"/>
+            <w:r>
+              <w:t xml:space="preserve"> Api</w:t>
             </w:r>
             <w:r>
               <w:t>,</w:t>
             </w:r>
             <w:r>
-              <w:t xml:space="preserve"> Asp.Net Mvc, Asp.Net, Winform, Javascript, Ajax, Jquery, CSS, Bootstrap</w:t>
+              <w:t xml:space="preserve"> Asp.Net </w:t>
+            </w:r>
+            <w:proofErr w:type="spellStart"/>
+            <w:r>
+              <w:t>Mvc</w:t>
+            </w:r>
+            <w:proofErr w:type="spellEnd"/>
+            <w:r>
+              <w:t xml:space="preserve">, Asp.Net, </w:t>
+            </w:r>
+            <w:proofErr w:type="spellStart"/>
+            <w:r>
+              <w:t>Winform</w:t>
+            </w:r>
+            <w:proofErr w:type="spellEnd"/>
+            <w:r>
+              <w:t xml:space="preserve">, Javascript, Ajax, </w:t>
+            </w:r>
+            <w:proofErr w:type="spellStart"/>
+            <w:r>
+              <w:t>Jquery</w:t>
+            </w:r>
+            <w:proofErr w:type="spellEnd"/>
+            <w:r>
+              <w:t>, CSS, Bootstrap</w:t>
             </w:r>
             <w:r>
               <w:t>, Microsoft Azure</w:t>
@@ -1216,15 +1430,53 @@
             <w:r>
               <w:t xml:space="preserve">, </w:t>
             </w:r>
+            <w:proofErr w:type="spellStart"/>
             <w:r>
               <w:rPr>
                 <w:b/>
                 <w:i/>
               </w:rPr>
-              <w:t xml:space="preserve">mongodb, </w:t>
-            </w:r>
-            <w:r>
-              <w:t>Sql,T-Sql, Ssis, Ssas, Ssrs, Xml.</w:t>
+              <w:t>mongodb</w:t>
+            </w:r>
+            <w:proofErr w:type="spellEnd"/>
+            <w:r>
+              <w:rPr>
+                <w:b/>
+                <w:i/>
+              </w:rPr>
+              <w:t xml:space="preserve">, </w:t>
+            </w:r>
+            <w:proofErr w:type="spellStart"/>
+            <w:r>
+              <w:t>Sql,T-Sql</w:t>
+            </w:r>
+            <w:proofErr w:type="spellEnd"/>
+            <w:r>
+              <w:t xml:space="preserve">, </w:t>
+            </w:r>
+            <w:proofErr w:type="spellStart"/>
+            <w:r>
+              <w:t>Ssis</w:t>
+            </w:r>
+            <w:proofErr w:type="spellEnd"/>
+            <w:r>
+              <w:t xml:space="preserve">, </w:t>
+            </w:r>
+            <w:proofErr w:type="spellStart"/>
+            <w:r>
+              <w:t>Ssas</w:t>
+            </w:r>
+            <w:proofErr w:type="spellEnd"/>
+            <w:r>
+              <w:t xml:space="preserve">, </w:t>
+            </w:r>
+            <w:proofErr w:type="spellStart"/>
+            <w:r>
+              <w:t>Ssrs</w:t>
+            </w:r>
+            <w:proofErr w:type="spellEnd"/>
+            <w:r>
+              <w:t>, Xml.</w:t>
             </w:r>
           </w:p>
           <w:p>
@@ -1241,11 +1493,61 @@
                 <w:lang w:val="en-US"/>
               </w:rPr>
             </w:pPr>
+            <w:proofErr w:type="spellStart"/>
             <w:r>
               <w:rPr>
                 <w:lang w:val="en-US"/>
               </w:rPr>
-              <w:t>Sql Server, Mysql, Oracle Xi, Sybase (Ase Isql).</w:t>
+              <w:t>Sql</w:t>
+            </w:r>
+            <w:proofErr w:type="spellEnd"/>
+            <w:r>
+              <w:rPr>
+                <w:lang w:val="en-US"/>
+              </w:rPr>
+              <w:t xml:space="preserve"> Server, </w:t>
+            </w:r>
+            <w:proofErr w:type="spellStart"/>
+            <w:r>
+              <w:rPr>
+                <w:lang w:val="en-US"/>
+              </w:rPr>
+              <w:t>Mysql</w:t>
+            </w:r>
+            <w:proofErr w:type="spellEnd"/>
+            <w:r>
+              <w:rPr>
+                <w:lang w:val="en-US"/>
+              </w:rPr>
+              <w:t>, Oracle Xi, Sybase (</w:t>
+            </w:r>
+            <w:proofErr w:type="spellStart"/>
+            <w:r>
+              <w:rPr>
+                <w:lang w:val="en-US"/>
+              </w:rPr>
+              <w:t>Ase</w:t>
+            </w:r>
+            <w:proofErr w:type="spellEnd"/>
+            <w:r>
+              <w:rPr>
+                <w:lang w:val="en-US"/>
+              </w:rPr>
+              <w:t xml:space="preserve"> </w:t>
+            </w:r>
+            <w:proofErr w:type="spellStart"/>
+            <w:r>
+              <w:rPr>
+                <w:lang w:val="en-US"/>
+              </w:rPr>
+              <w:t>Isql</w:t>
+            </w:r>
+            <w:proofErr w:type="spellEnd"/>
+            <w:r>
+              <w:rPr>
+                <w:lang w:val="en-US"/>
+              </w:rPr>
+              <w:t>).</w:t>
             </w:r>
           </w:p>
           <w:p>
@@ -1262,11 +1564,33 @@
                 <w:lang w:val="en-US"/>
               </w:rPr>
             </w:pPr>
+            <w:proofErr w:type="spellStart"/>
             <w:r>
               <w:rPr>
                 <w:lang w:val="en-US"/>
               </w:rPr>
-              <w:t xml:space="preserve">Merise, Uml </w:t>
+              <w:t>Merise</w:t>
+            </w:r>
+            <w:proofErr w:type="spellEnd"/>
+            <w:r>
+              <w:rPr>
+                <w:lang w:val="en-US"/>
+              </w:rPr>
+              <w:t xml:space="preserve">, </w:t>
+            </w:r>
+            <w:proofErr w:type="spellStart"/>
+            <w:r>
+              <w:rPr>
+                <w:lang w:val="en-US"/>
+              </w:rPr>
+              <w:t>Uml</w:t>
+            </w:r>
+            <w:proofErr w:type="spellEnd"/>
+            <w:r>
+              <w:rPr>
+                <w:lang w:val="en-US"/>
+              </w:rPr>
+              <w:t xml:space="preserve"> </w:t>
             </w:r>
           </w:p>
           <w:p>
@@ -1308,7 +1632,21 @@
               <w:rPr>
                 <w:lang w:val="en-US"/>
               </w:rPr>
-              <w:t xml:space="preserve">Rational Rose, Power Amc, Dia, Db Designer. </w:t>
+              <w:t xml:space="preserve">Rational Rose, Power </w:t>
+            </w:r>
+            <w:proofErr w:type="spellStart"/>
+            <w:r>
+              <w:rPr>
+                <w:lang w:val="en-US"/>
+              </w:rPr>
+              <w:t>Amc</w:t>
+            </w:r>
+            <w:proofErr w:type="spellEnd"/>
+            <w:r>
+              <w:rPr>
+                <w:lang w:val="en-US"/>
+              </w:rPr>
+              <w:t xml:space="preserve">, Dia, Db Designer. </w:t>
             </w:r>
           </w:p>
           <w:p>
@@ -1323,7 +1661,39 @@
               </w:pBdr>
             </w:pPr>
             <w:r>
-              <w:t>Git, Gerrit, Jenkins, Github, Tfs, Svn (Turtoise), Synergie, Visual Source Safe.</w:t>
+              <w:t xml:space="preserve">Git, Gerrit, Jenkins, </w:t>
+            </w:r>
+            <w:proofErr w:type="spellStart"/>
+            <w:r>
+              <w:t>Github</w:t>
+            </w:r>
+            <w:proofErr w:type="spellEnd"/>
+            <w:r>
+              <w:t xml:space="preserve">, </w:t>
+            </w:r>
+            <w:proofErr w:type="spellStart"/>
+            <w:r>
+              <w:t>Tfs</w:t>
+            </w:r>
+            <w:proofErr w:type="spellEnd"/>
+            <w:r>
+              <w:t xml:space="preserve">, </w:t>
+            </w:r>
+            <w:proofErr w:type="spellStart"/>
+            <w:r>
+              <w:t>Svn</w:t>
+            </w:r>
+            <w:proofErr w:type="spellEnd"/>
+            <w:r>
+              <w:t xml:space="preserve"> (</w:t>
+            </w:r>
+            <w:proofErr w:type="spellStart"/>
+            <w:r>
+              <w:t>Turtoise</w:t>
+            </w:r>
+            <w:proofErr w:type="spellEnd"/>
+            <w:r>
+              <w:t>), Synergie, Visual Source Safe.</w:t>
             </w:r>
           </w:p>
           <w:p>
@@ -1358,7 +1728,15 @@
               <w:ind w:left="0" w:firstLine="0"/>
             </w:pPr>
             <w:r>
-              <w:t>Crystal Report, Infragistics.</w:t>
+              <w:t xml:space="preserve">Crystal Report, </w:t>
+            </w:r>
+            <w:proofErr w:type="spellStart"/>
+            <w:r>
+              <w:t>Infragistics</w:t>
+            </w:r>
+            <w:proofErr w:type="spellEnd"/>
+            <w:r>
+              <w:t>.</w:t>
             </w:r>
           </w:p>
           <w:p>
@@ -1436,7 +1814,7 @@
 </file>
 
 <file path=word/numbering.xml><?xml version="1.0" encoding="utf-8"?>
-<w:numbering xmlns:wpc="http://schemas.microsoft.com/office/word/2010/wordprocessingCanvas" xmlns:cx="http://schemas.microsoft.com/office/drawing/2014/chartex" xmlns:cx1="http://schemas.microsoft.com/office/drawing/2015/9/8/chartex" xmlns:cx2="http://schemas.microsoft.com/office/drawing/2015/10/21/chartex" xmlns:cx3="http://schemas.microsoft.com/office/drawing/2016/5/9/chartex" xmlns:cx4="http://schemas.microsoft.com/office/drawing/2016/5/10/chartex" xmlns:cx5="http://schemas.microsoft.com/office/drawing/2016/5/11/chartex" xmlns:cx6="http://schemas.microsoft.com/office/drawing/2016/5/12/chartex" xmlns:cx7="http://schemas.microsoft.com/office/drawing/2016/5/13/chartex" xmlns:cx8="http://schemas.microsoft.com/office/drawing/2016/5/14/chartex" xmlns:mc="http://schemas.openxmlformats.org/markup-compatibility/2006" xmlns:aink="http://schemas.microsoft.com/office/drawing/2016/ink" xmlns:am3d="http://schemas.microsoft.com/office/drawing/2017/model3d" xmlns:o="urn:schemas-microsoft-com:office:office" xmlns:oel="http://schemas.microsoft.com/office/2019/extlst" xmlns:r="http://schemas.openxmlformats.org/officeDocument/2006/relationships" xmlns:m="http://schemas.openxmlformats.org/officeDocument/2006/math" xmlns:v="urn:schemas-microsoft-com:vml" xmlns:wp14="http://schemas.microsoft.com/office/word/2010/wordprocessingDrawing" xmlns:wp="http://schemas.openxmlformats.org/drawingml/2006/wordprocessingDrawing" xmlns:w10="urn:schemas-microsoft-com:office:word" xmlns:w="http://schemas.openxmlformats.org/wordprocessingml/2006/main" xmlns:w14="http://schemas.microsoft.com/office/word/2010/wordml" xmlns:w15="http://schemas.microsoft.com/office/word/2012/wordml" xmlns:w16cex="http://schemas.microsoft.com/office/word/2018/wordml/cex" xmlns:w16cid="http://schemas.microsoft.com/office/word/2016/wordml/cid" xmlns:w16="http://schemas.microsoft.com/office/word/2018/wordml" xmlns:w16sdtdh="http://schemas.microsoft.com/office/word/2020/wordml/sdtdatahash" xmlns:w16se="http://schemas.microsoft.com/office/word/2015/wordml/symex" xmlns:wpg="http://schemas.microsoft.com/office/word/2010/wordprocessingGroup" xmlns:wpi="http://schemas.microsoft.com/office/word/2010/wordprocessingInk" xmlns:wne="http://schemas.microsoft.com/office/word/2006/wordml" xmlns:wps="http://schemas.microsoft.com/office/word/2010/wordprocessingShape" mc:Ignorable="w14 w15 w16se w16cid w16 w16cex w16sdtdh wp14">
+<w:numbering xmlns:wpc="http://schemas.microsoft.com/office/word/2010/wordprocessingCanvas" xmlns:cx="http://schemas.microsoft.com/office/drawing/2014/chartex" xmlns:cx1="http://schemas.microsoft.com/office/drawing/2015/9/8/chartex" xmlns:cx2="http://schemas.microsoft.com/office/drawing/2015/10/21/chartex" xmlns:cx3="http://schemas.microsoft.com/office/drawing/2016/5/9/chartex" xmlns:cx4="http://schemas.microsoft.com/office/drawing/2016/5/10/chartex" xmlns:cx5="http://schemas.microsoft.com/office/drawing/2016/5/11/chartex" xmlns:cx6="http://schemas.microsoft.com/office/drawing/2016/5/12/chartex" xmlns:cx7="http://schemas.microsoft.com/office/drawing/2016/5/13/chartex" xmlns:cx8="http://schemas.microsoft.com/office/drawing/2016/5/14/chartex" xmlns:mc="http://schemas.openxmlformats.org/markup-compatibility/2006" xmlns:aink="http://schemas.microsoft.com/office/drawing/2016/ink" xmlns:am3d="http://schemas.microsoft.com/office/drawing/2017/model3d" xmlns:o="urn:schemas-microsoft-com:office:office" xmlns:oel="http://schemas.microsoft.com/office/2019/extlst" xmlns:r="http://schemas.openxmlformats.org/officeDocument/2006/relationships" xmlns:m="http://schemas.openxmlformats.org/officeDocument/2006/math" xmlns:v="urn:schemas-microsoft-com:vml" xmlns:wp14="http://schemas.microsoft.com/office/word/2010/wordprocessingDrawing" xmlns:wp="http://schemas.openxmlformats.org/drawingml/2006/wordprocessingDrawing" xmlns:w10="urn:schemas-microsoft-com:office:word" xmlns:w="http://schemas.openxmlformats.org/wordprocessingml/2006/main" xmlns:w14="http://schemas.microsoft.com/office/word/2010/wordml" xmlns:w15="http://schemas.microsoft.com/office/word/2012/wordml" xmlns:w16cex="http://schemas.microsoft.com/office/word/2018/wordml/cex" xmlns:w16cid="http://schemas.microsoft.com/office/word/2016/wordml/cid" xmlns:w16="http://schemas.microsoft.com/office/word/2018/wordml" xmlns:w16du="http://schemas.microsoft.com/office/word/2023/wordml/word16du" xmlns:w16sdtdh="http://schemas.microsoft.com/office/word/2020/wordml/sdtdatahash" xmlns:w16se="http://schemas.microsoft.com/office/word/2015/wordml/symex" xmlns:wpg="http://schemas.microsoft.com/office/word/2010/wordprocessingGroup" xmlns:wpi="http://schemas.microsoft.com/office/word/2010/wordprocessingInk" xmlns:wne="http://schemas.microsoft.com/office/word/2006/wordml" xmlns:wps="http://schemas.microsoft.com/office/word/2010/wordprocessingShape" mc:Ignorable="w14 w15 w16se w16cid w16 w16cex w16sdtdh w16du wp14">
   <w:abstractNum w:abstractNumId="0" w15:restartNumberingAfterBreak="0">
     <w:nsid w:val="006F54C3"/>
     <w:multiLevelType w:val="multilevel"/>
@@ -2369,7 +2747,7 @@
 </file>
 
 <file path=word/styles.xml><?xml version="1.0" encoding="utf-8"?>
-<w:styles xmlns:mc="http://schemas.openxmlformats.org/markup-compatibility/2006" xmlns:r="http://schemas.openxmlformats.org/officeDocument/2006/relationships" xmlns:w="http://schemas.openxmlformats.org/wordprocessingml/2006/main" xmlns:w14="http://schemas.microsoft.com/office/word/2010/wordml" xmlns:w15="http://schemas.microsoft.com/office/word/2012/wordml" xmlns:w16cex="http://schemas.microsoft.com/office/word/2018/wordml/cex" xmlns:w16cid="http://schemas.microsoft.com/office/word/2016/wordml/cid" xmlns:w16="http://schemas.microsoft.com/office/word/2018/wordml" xmlns:w16sdtdh="http://schemas.microsoft.com/office/word/2020/wordml/sdtdatahash" xmlns:w16se="http://schemas.microsoft.com/office/word/2015/wordml/symex" mc:Ignorable="w14 w15 w16se w16cid w16 w16cex w16sdtdh">
+<w:styles xmlns:mc="http://schemas.openxmlformats.org/markup-compatibility/2006" xmlns:r="http://schemas.openxmlformats.org/officeDocument/2006/relationships" xmlns:w="http://schemas.openxmlformats.org/wordprocessingml/2006/main" xmlns:w14="http://schemas.microsoft.com/office/word/2010/wordml" xmlns:w15="http://schemas.microsoft.com/office/word/2012/wordml" xmlns:w16cex="http://schemas.microsoft.com/office/word/2018/wordml/cex" xmlns:w16cid="http://schemas.microsoft.com/office/word/2016/wordml/cid" xmlns:w16="http://schemas.microsoft.com/office/word/2018/wordml" xmlns:w16du="http://schemas.microsoft.com/office/word/2023/wordml/word16du" xmlns:w16sdtdh="http://schemas.microsoft.com/office/word/2020/wordml/sdtdatahash" xmlns:w16se="http://schemas.microsoft.com/office/word/2015/wordml/symex" mc:Ignorable="w14 w15 w16se w16cid w16 w16cex w16sdtdh w16du">
   <w:docDefaults>
     <w:rPrDefault>
       <w:rPr>

--- a/docs/biahprofile_light.docx
+++ b/docs/biahprofile_light.docx
@@ -140,32 +140,6 @@
               <w:rPr>
                 <w:rFonts w:ascii="Open Sans" w:eastAsia="Open Sans" w:hAnsi="Open Sans" w:cs="Open Sans"/>
                 <w:b/>
-                <w:color w:val="000000"/>
-              </w:rPr>
-            </w:pPr>
-            <w:r>
-              <w:rPr>
-                <w:rFonts w:ascii="Open Sans" w:eastAsia="Open Sans" w:hAnsi="Open Sans" w:cs="Open Sans"/>
-                <w:b/>
-                <w:color w:val="000000"/>
-              </w:rPr>
-              <w:t>(33) 06 43 32 52 08</w:t>
-            </w:r>
-          </w:p>
-          <w:p>
-            <w:pPr>
-              <w:pStyle w:val="Normal1"/>
-              <w:pBdr>
-                <w:top w:val="nil"/>
-                <w:left w:val="nil"/>
-                <w:bottom w:val="nil"/>
-                <w:right w:val="nil"/>
-                <w:between w:val="nil"/>
-              </w:pBdr>
-              <w:spacing w:before="0" w:line="276" w:lineRule="auto"/>
-              <w:rPr>
-                <w:rFonts w:ascii="Open Sans" w:eastAsia="Open Sans" w:hAnsi="Open Sans" w:cs="Open Sans"/>
-                <w:b/>
                 <w:color w:val="1155CC"/>
                 <w:u w:val="single"/>
               </w:rPr>
@@ -415,13 +389,7 @@
               <w:t>03- 2021</w:t>
             </w:r>
             <w:r>
-              <w:t xml:space="preserve"> </w:t>
-            </w:r>
-            <w:r>
-              <w:t>À</w:t>
-            </w:r>
-            <w:r>
-              <w:t xml:space="preserve"> 04-2024</w:t>
+              <w:t xml:space="preserve"> À 04-2024</w:t>
             </w:r>
           </w:p>
           <w:p>
@@ -502,35 +470,28 @@
                 <w:szCs w:val="24"/>
               </w:rPr>
             </w:pPr>
-            <w:proofErr w:type="spellStart"/>
-            <w:r>
-              <w:t>Betclic</w:t>
-            </w:r>
-            <w:proofErr w:type="spellEnd"/>
-            <w:r>
-              <w:t xml:space="preserve"> Group, Betting</w:t>
-            </w:r>
-            <w:r>
-              <w:t xml:space="preserve">, </w:t>
-            </w:r>
-            <w:r>
-              <w:rPr>
-                <w:b w:val="0"/>
-              </w:rPr>
-              <w:t>Bordeaux, Nouvelle-Aquitaine, France</w:t>
-            </w:r>
-            <w:r>
-              <w:rPr>
-                <w:b w:val="0"/>
-              </w:rPr>
-              <w:t xml:space="preserve"> — </w:t>
-            </w:r>
-            <w:r>
-              <w:rPr>
-                <w:b w:val="0"/>
-                <w:i/>
-              </w:rPr>
-              <w:t>Spécialiste .Net</w:t>
+            <w:r>
+              <w:t xml:space="preserve">Sinequanone Institute, </w:t>
+            </w:r>
+            <w:r>
+              <w:rPr>
+                <w:b w:val="0"/>
+              </w:rPr>
+              <w:t xml:space="preserve">Bezons, France — </w:t>
+            </w:r>
+            <w:r>
+              <w:rPr>
+                <w:b w:val="0"/>
+                <w:i/>
+              </w:rPr>
+              <w:t>Forma</w:t>
+            </w:r>
+            <w:r>
+              <w:rPr>
+                <w:b w:val="0"/>
+                <w:i/>
+              </w:rPr>
+              <w:t>teur en Transformation digitale, DevOps, Chefferie de Projet</w:t>
             </w:r>
           </w:p>
           <w:p>
@@ -545,7 +506,7 @@
               </w:pBdr>
             </w:pPr>
             <w:r>
-              <w:t>11-2019 À 10- 2020</w:t>
+              <w:t>08- 2020 -</w:t>
             </w:r>
           </w:p>
           <w:p>
@@ -566,13 +527,22 @@
               </w:rPr>
             </w:pPr>
             <w:r>
-              <w:t xml:space="preserve">Société Générale IB, </w:t>
-            </w:r>
-            <w:r>
-              <w:rPr>
-                <w:b w:val="0"/>
-              </w:rPr>
-              <w:t xml:space="preserve">Paris La Défense, France — </w:t>
+              <w:t>Betclic Group, Betting</w:t>
+            </w:r>
+            <w:r>
+              <w:t xml:space="preserve">, </w:t>
+            </w:r>
+            <w:r>
+              <w:rPr>
+                <w:b w:val="0"/>
+              </w:rPr>
+              <w:t>Bordeaux, Nouvelle-Aquitaine, France</w:t>
+            </w:r>
+            <w:r>
+              <w:rPr>
+                <w:b w:val="0"/>
+              </w:rPr>
+              <w:t xml:space="preserve"> — </w:t>
             </w:r>
             <w:r>
               <w:rPr>
@@ -594,7 +564,7 @@
               </w:pBdr>
             </w:pPr>
             <w:r>
-              <w:t xml:space="preserve">01-2019 À 09-2019 </w:t>
+              <w:t>11-2019 À 10- 2020</w:t>
             </w:r>
           </w:p>
           <w:p>
@@ -615,15 +585,62 @@
               </w:rPr>
             </w:pPr>
             <w:r>
-              <w:t xml:space="preserve">Ag </w:t>
-            </w:r>
-            <w:proofErr w:type="spellStart"/>
-            <w:r>
-              <w:t>Insurance</w:t>
-            </w:r>
-            <w:proofErr w:type="spellEnd"/>
-            <w:r>
-              <w:t xml:space="preserve">, </w:t>
+              <w:t xml:space="preserve">Société Générale IB, </w:t>
+            </w:r>
+            <w:r>
+              <w:rPr>
+                <w:b w:val="0"/>
+              </w:rPr>
+              <w:t xml:space="preserve">Paris La Défense, France — </w:t>
+            </w:r>
+            <w:r>
+              <w:rPr>
+                <w:b w:val="0"/>
+                <w:i/>
+              </w:rPr>
+              <w:t>Spécialiste .Net</w:t>
+            </w:r>
+          </w:p>
+          <w:p>
+            <w:pPr>
+              <w:pStyle w:val="Heading3"/>
+              <w:pBdr>
+                <w:top w:val="nil"/>
+                <w:left w:val="nil"/>
+                <w:bottom w:val="nil"/>
+                <w:right w:val="nil"/>
+                <w:between w:val="nil"/>
+              </w:pBdr>
+            </w:pPr>
+            <w:r>
+              <w:t xml:space="preserve">01-2019 À 09-2019 </w:t>
+            </w:r>
+          </w:p>
+          <w:p>
+            <w:pPr>
+              <w:pStyle w:val="Normal1"/>
+            </w:pPr>
+          </w:p>
+          <w:p>
+            <w:pPr>
+              <w:pStyle w:val="Heading2"/>
+              <w:pBdr>
+                <w:top w:val="nil"/>
+                <w:left w:val="nil"/>
+                <w:bottom w:val="nil"/>
+                <w:right w:val="nil"/>
+                <w:between w:val="nil"/>
+              </w:pBdr>
+              <w:rPr>
+                <w:b w:val="0"/>
+                <w:i/>
+                <w:sz w:val="24"/>
+                <w:szCs w:val="24"/>
+              </w:rPr>
+            </w:pPr>
+            <w:r>
+              <w:lastRenderedPageBreak/>
+              <w:t xml:space="preserve">Ag Insurance, </w:t>
             </w:r>
             <w:r>
               <w:rPr>
@@ -666,21 +683,8 @@
                 <w:szCs w:val="24"/>
               </w:rPr>
             </w:pPr>
-            <w:proofErr w:type="spellStart"/>
-            <w:r>
-              <w:t>Candriam</w:t>
-            </w:r>
-            <w:proofErr w:type="spellEnd"/>
-            <w:r>
-              <w:t xml:space="preserve"> </w:t>
-            </w:r>
-            <w:proofErr w:type="spellStart"/>
-            <w:r>
-              <w:t>Investors</w:t>
-            </w:r>
-            <w:proofErr w:type="spellEnd"/>
-            <w:r>
-              <w:t xml:space="preserve"> Group, </w:t>
+            <w:r>
+              <w:t xml:space="preserve">Candriam Investors Group, </w:t>
             </w:r>
             <w:r>
               <w:rPr>
@@ -693,33 +697,8 @@
                 <w:b w:val="0"/>
                 <w:i/>
               </w:rPr>
-              <w:t xml:space="preserve">Spécialiste .Net, </w:t>
-            </w:r>
-            <w:proofErr w:type="spellStart"/>
-            <w:r>
-              <w:rPr>
-                <w:b w:val="0"/>
-                <w:i/>
-              </w:rPr>
-              <w:t>Soa</w:t>
-            </w:r>
-            <w:proofErr w:type="spellEnd"/>
-            <w:r>
-              <w:rPr>
-                <w:b w:val="0"/>
-                <w:i/>
-              </w:rPr>
-              <w:t xml:space="preserve"> &amp; </w:t>
-            </w:r>
-            <w:proofErr w:type="spellStart"/>
-            <w:r>
-              <w:rPr>
-                <w:b w:val="0"/>
-                <w:i/>
-              </w:rPr>
-              <w:t>Batches</w:t>
-            </w:r>
-            <w:proofErr w:type="spellEnd"/>
+              <w:t>Spécialiste .Net, Soa &amp; Batches</w:t>
+            </w:r>
           </w:p>
           <w:p>
             <w:pPr>
@@ -767,11 +746,6 @@
             <w:r>
               <w:t>10-2014 À 10- 2016</w:t>
             </w:r>
-          </w:p>
-          <w:p>
-            <w:pPr>
-              <w:pStyle w:val="Normal1"/>
-            </w:pPr>
           </w:p>
           <w:p>
             <w:pPr>
@@ -790,7 +764,6 @@
             <w:bookmarkEnd w:id="8"/>
             <w:bookmarkEnd w:id="9"/>
             <w:r>
-              <w:lastRenderedPageBreak/>
               <w:t xml:space="preserve">BPCE, </w:t>
             </w:r>
             <w:r>
@@ -880,13 +853,8 @@
             </w:pPr>
             <w:bookmarkStart w:id="13" w:name="_w59ts9ny9hlz" w:colFirst="0" w:colLast="0"/>
             <w:bookmarkEnd w:id="13"/>
-            <w:proofErr w:type="spellStart"/>
-            <w:r>
-              <w:t>Credit</w:t>
-            </w:r>
-            <w:proofErr w:type="spellEnd"/>
-            <w:r>
-              <w:t xml:space="preserve"> Agricole CIB, </w:t>
+            <w:r>
+              <w:t xml:space="preserve">Credit Agricole CIB, </w:t>
             </w:r>
             <w:r>
               <w:rPr>
@@ -899,33 +867,8 @@
                 <w:b w:val="0"/>
                 <w:i/>
               </w:rPr>
-              <w:t xml:space="preserve">Spécialiste .Net, </w:t>
-            </w:r>
-            <w:proofErr w:type="spellStart"/>
-            <w:r>
-              <w:rPr>
-                <w:b w:val="0"/>
-                <w:i/>
-              </w:rPr>
-              <w:t>Winform</w:t>
-            </w:r>
-            <w:proofErr w:type="spellEnd"/>
-            <w:r>
-              <w:rPr>
-                <w:b w:val="0"/>
-                <w:i/>
-              </w:rPr>
-              <w:t xml:space="preserve">, </w:t>
-            </w:r>
-            <w:proofErr w:type="spellStart"/>
-            <w:r>
-              <w:rPr>
-                <w:b w:val="0"/>
-                <w:i/>
-              </w:rPr>
-              <w:t>Webform</w:t>
-            </w:r>
-            <w:proofErr w:type="spellEnd"/>
+              <w:t>Spécialiste .Net, Winform, Webform</w:t>
+            </w:r>
           </w:p>
           <w:p>
             <w:pPr>
@@ -972,17 +915,8 @@
                 <w:b w:val="0"/>
                 <w:i/>
               </w:rPr>
-              <w:t xml:space="preserve">Spécialiste .Net, Services Windows, </w:t>
-            </w:r>
-            <w:proofErr w:type="spellStart"/>
-            <w:r>
-              <w:rPr>
-                <w:b w:val="0"/>
-                <w:i/>
-              </w:rPr>
-              <w:t>Wcf</w:t>
-            </w:r>
-            <w:proofErr w:type="spellEnd"/>
+              <w:t>Spécialiste .Net, Services Windows, Wcf</w:t>
+            </w:r>
           </w:p>
           <w:p>
             <w:pPr>
@@ -1029,23 +963,7 @@
                 <w:b w:val="0"/>
                 <w:i/>
               </w:rPr>
-              <w:t xml:space="preserve">Ingénieur D’Etudes Et Développements, </w:t>
-            </w:r>
-            <w:proofErr w:type="spellStart"/>
-            <w:r>
-              <w:rPr>
-                <w:b w:val="0"/>
-                <w:i/>
-              </w:rPr>
-              <w:t>Winform</w:t>
-            </w:r>
-            <w:proofErr w:type="spellEnd"/>
-            <w:r>
-              <w:rPr>
-                <w:b w:val="0"/>
-                <w:i/>
-              </w:rPr>
-              <w:t>, Service Windows</w:t>
+              <w:t>Ingénieur D’Etudes Et Développements, Winform, Service Windows</w:t>
             </w:r>
           </w:p>
           <w:p>
@@ -1079,13 +997,8 @@
             </w:pPr>
             <w:bookmarkStart w:id="19" w:name="_5j7gid1e8nib" w:colFirst="0" w:colLast="0"/>
             <w:bookmarkEnd w:id="19"/>
-            <w:proofErr w:type="spellStart"/>
-            <w:r>
-              <w:t>Itron</w:t>
-            </w:r>
-            <w:proofErr w:type="spellEnd"/>
-            <w:r>
-              <w:t xml:space="preserve">, </w:t>
+            <w:r>
+              <w:t xml:space="preserve">Itron, </w:t>
             </w:r>
             <w:r>
               <w:rPr>
@@ -1139,13 +1052,8 @@
             </w:pPr>
             <w:bookmarkStart w:id="21" w:name="_e6vvh9w3q232" w:colFirst="0" w:colLast="0"/>
             <w:bookmarkEnd w:id="21"/>
-            <w:proofErr w:type="spellStart"/>
-            <w:r>
-              <w:t>Newedge</w:t>
-            </w:r>
-            <w:proofErr w:type="spellEnd"/>
-            <w:r>
-              <w:t xml:space="preserve"> Group, </w:t>
+            <w:r>
+              <w:t xml:space="preserve">Newedge Group, </w:t>
             </w:r>
             <w:r>
               <w:rPr>
@@ -1217,13 +1125,8 @@
             </w:pPr>
             <w:bookmarkStart w:id="24" w:name="_6wymnhinx9q5" w:colFirst="0" w:colLast="0"/>
             <w:bookmarkEnd w:id="24"/>
-            <w:proofErr w:type="spellStart"/>
-            <w:r>
-              <w:t>Ingesup</w:t>
-            </w:r>
-            <w:proofErr w:type="spellEnd"/>
-            <w:r>
-              <w:t xml:space="preserve">, </w:t>
+            <w:r>
+              <w:t xml:space="preserve">Ingesup, </w:t>
             </w:r>
             <w:r>
               <w:rPr>
@@ -1315,168 +1218,46 @@
               <w:spacing w:before="320"/>
               <w:contextualSpacing/>
             </w:pPr>
-            <w:proofErr w:type="spellStart"/>
             <w:r>
               <w:rPr>
                 <w:b/>
                 <w:i/>
               </w:rPr>
-              <w:t>ReactJs</w:t>
-            </w:r>
-            <w:proofErr w:type="spellEnd"/>
+              <w:t xml:space="preserve">ReactJs, </w:t>
+            </w:r>
+            <w:r>
+              <w:rPr>
+                <w:i/>
+              </w:rPr>
+              <w:t>SignalR, IndexedDb,</w:t>
+            </w:r>
+            <w:r>
+              <w:t xml:space="preserve"> </w:t>
+            </w:r>
+            <w:r>
+              <w:t>NodeJs, Ejs, VueJs, C#, Rest Api</w:t>
+            </w:r>
+            <w:r>
+              <w:t>,</w:t>
+            </w:r>
+            <w:r>
+              <w:t xml:space="preserve"> Asp.Net Mvc, Asp.Net, Winform, Javascript, Ajax, Jquery, CSS, Bootstrap</w:t>
+            </w:r>
+            <w:r>
+              <w:t>, Microsoft Azure</w:t>
+            </w:r>
+            <w:r>
+              <w:t xml:space="preserve">, </w:t>
+            </w:r>
             <w:r>
               <w:rPr>
                 <w:b/>
                 <w:i/>
               </w:rPr>
-              <w:t xml:space="preserve">, </w:t>
-            </w:r>
-            <w:proofErr w:type="spellStart"/>
-            <w:r>
-              <w:rPr>
-                <w:i/>
-              </w:rPr>
-              <w:t>SignalR</w:t>
-            </w:r>
-            <w:proofErr w:type="spellEnd"/>
-            <w:r>
-              <w:rPr>
-                <w:i/>
-              </w:rPr>
-              <w:t xml:space="preserve">, </w:t>
-            </w:r>
-            <w:proofErr w:type="spellStart"/>
-            <w:r>
-              <w:rPr>
-                <w:i/>
-              </w:rPr>
-              <w:t>IndexedDb</w:t>
-            </w:r>
-            <w:proofErr w:type="spellEnd"/>
-            <w:r>
-              <w:rPr>
-                <w:i/>
-              </w:rPr>
-              <w:t>,</w:t>
-            </w:r>
-            <w:r>
-              <w:t xml:space="preserve"> </w:t>
-            </w:r>
-            <w:proofErr w:type="spellStart"/>
-            <w:r>
-              <w:t>NodeJs</w:t>
-            </w:r>
-            <w:proofErr w:type="spellEnd"/>
-            <w:r>
-              <w:t xml:space="preserve">, </w:t>
-            </w:r>
-            <w:proofErr w:type="spellStart"/>
-            <w:r>
-              <w:t>Ejs</w:t>
-            </w:r>
-            <w:proofErr w:type="spellEnd"/>
-            <w:r>
-              <w:t xml:space="preserve">, </w:t>
-            </w:r>
-            <w:proofErr w:type="spellStart"/>
-            <w:r>
-              <w:t>VueJs</w:t>
-            </w:r>
-            <w:proofErr w:type="spellEnd"/>
-            <w:r>
-              <w:t xml:space="preserve">, C#, </w:t>
-            </w:r>
-            <w:proofErr w:type="spellStart"/>
-            <w:r>
-              <w:t>Rest</w:t>
-            </w:r>
-            <w:proofErr w:type="spellEnd"/>
-            <w:r>
-              <w:t xml:space="preserve"> Api</w:t>
-            </w:r>
-            <w:r>
-              <w:t>,</w:t>
-            </w:r>
-            <w:r>
-              <w:t xml:space="preserve"> Asp.Net </w:t>
-            </w:r>
-            <w:proofErr w:type="spellStart"/>
-            <w:r>
-              <w:t>Mvc</w:t>
-            </w:r>
-            <w:proofErr w:type="spellEnd"/>
-            <w:r>
-              <w:t xml:space="preserve">, Asp.Net, </w:t>
-            </w:r>
-            <w:proofErr w:type="spellStart"/>
-            <w:r>
-              <w:t>Winform</w:t>
-            </w:r>
-            <w:proofErr w:type="spellEnd"/>
-            <w:r>
-              <w:t xml:space="preserve">, Javascript, Ajax, </w:t>
-            </w:r>
-            <w:proofErr w:type="spellStart"/>
-            <w:r>
-              <w:t>Jquery</w:t>
-            </w:r>
-            <w:proofErr w:type="spellEnd"/>
-            <w:r>
-              <w:t>, CSS, Bootstrap</w:t>
-            </w:r>
-            <w:r>
-              <w:t>, Microsoft Azure</w:t>
-            </w:r>
-            <w:r>
-              <w:t xml:space="preserve">, </w:t>
-            </w:r>
-            <w:proofErr w:type="spellStart"/>
-            <w:r>
-              <w:rPr>
-                <w:b/>
-                <w:i/>
-              </w:rPr>
-              <w:t>mongodb</w:t>
-            </w:r>
-            <w:proofErr w:type="spellEnd"/>
-            <w:r>
-              <w:rPr>
-                <w:b/>
-                <w:i/>
-              </w:rPr>
-              <w:t xml:space="preserve">, </w:t>
-            </w:r>
-            <w:proofErr w:type="spellStart"/>
-            <w:r>
-              <w:t>Sql,T-Sql</w:t>
-            </w:r>
-            <w:proofErr w:type="spellEnd"/>
-            <w:r>
-              <w:t xml:space="preserve">, </w:t>
-            </w:r>
-            <w:proofErr w:type="spellStart"/>
-            <w:r>
-              <w:t>Ssis</w:t>
-            </w:r>
-            <w:proofErr w:type="spellEnd"/>
-            <w:r>
-              <w:t xml:space="preserve">, </w:t>
-            </w:r>
-            <w:proofErr w:type="spellStart"/>
-            <w:r>
-              <w:t>Ssas</w:t>
-            </w:r>
-            <w:proofErr w:type="spellEnd"/>
-            <w:r>
-              <w:t xml:space="preserve">, </w:t>
-            </w:r>
-            <w:proofErr w:type="spellStart"/>
-            <w:r>
-              <w:t>Ssrs</w:t>
-            </w:r>
-            <w:proofErr w:type="spellEnd"/>
-            <w:r>
-              <w:t>, Xml.</w:t>
+              <w:t xml:space="preserve">mongodb, </w:t>
+            </w:r>
+            <w:r>
+              <w:t>Sql,T-Sql, Ssis, Ssas, Ssrs, Xml.</w:t>
             </w:r>
           </w:p>
           <w:p>
@@ -1493,61 +1274,74 @@
                 <w:lang w:val="en-US"/>
               </w:rPr>
             </w:pPr>
-            <w:proofErr w:type="spellStart"/>
             <w:r>
               <w:rPr>
                 <w:lang w:val="en-US"/>
               </w:rPr>
-              <w:t>Sql</w:t>
-            </w:r>
-            <w:proofErr w:type="spellEnd"/>
-            <w:r>
+              <w:t>Sql Server, Mysql, Oracle Xi, Sybase (Ase Isql).</w:t>
+            </w:r>
+          </w:p>
+          <w:p>
+            <w:pPr>
+              <w:pStyle w:val="Normal1"/>
+              <w:pBdr>
+                <w:top w:val="nil"/>
+                <w:left w:val="nil"/>
+                <w:bottom w:val="nil"/>
+                <w:right w:val="nil"/>
+                <w:between w:val="nil"/>
+              </w:pBdr>
               <w:rPr>
                 <w:lang w:val="en-US"/>
               </w:rPr>
-              <w:t xml:space="preserve"> Server, </w:t>
-            </w:r>
-            <w:proofErr w:type="spellStart"/>
+            </w:pPr>
             <w:r>
               <w:rPr>
                 <w:lang w:val="en-US"/>
               </w:rPr>
-              <w:t>Mysql</w:t>
-            </w:r>
-            <w:proofErr w:type="spellEnd"/>
-            <w:r>
+              <w:t xml:space="preserve">Merise, Uml </w:t>
+            </w:r>
+          </w:p>
+          <w:p>
+            <w:pPr>
+              <w:pStyle w:val="Normal1"/>
+              <w:pBdr>
+                <w:top w:val="nil"/>
+                <w:left w:val="nil"/>
+                <w:bottom w:val="nil"/>
+                <w:right w:val="nil"/>
+                <w:between w:val="nil"/>
+              </w:pBdr>
               <w:rPr>
                 <w:lang w:val="en-US"/>
               </w:rPr>
-              <w:t>, Oracle Xi, Sybase (</w:t>
-            </w:r>
-            <w:proofErr w:type="spellStart"/>
+            </w:pPr>
             <w:r>
               <w:rPr>
                 <w:lang w:val="en-US"/>
               </w:rPr>
-              <w:t>Ase</w:t>
-            </w:r>
-            <w:proofErr w:type="spellEnd"/>
-            <w:r>
+              <w:t>Windows, Linux.</w:t>
+            </w:r>
+          </w:p>
+          <w:p>
+            <w:pPr>
+              <w:pStyle w:val="Normal1"/>
+              <w:pBdr>
+                <w:top w:val="nil"/>
+                <w:left w:val="nil"/>
+                <w:bottom w:val="nil"/>
+                <w:right w:val="nil"/>
+                <w:between w:val="nil"/>
+              </w:pBdr>
               <w:rPr>
                 <w:lang w:val="en-US"/>
               </w:rPr>
-              <w:t xml:space="preserve"> </w:t>
-            </w:r>
-            <w:proofErr w:type="spellStart"/>
+            </w:pPr>
             <w:r>
               <w:rPr>
                 <w:lang w:val="en-US"/>
               </w:rPr>
-              <w:t>Isql</w:t>
-            </w:r>
-            <w:proofErr w:type="spellEnd"/>
-            <w:r>
-              <w:rPr>
-                <w:lang w:val="en-US"/>
-              </w:rPr>
-              <w:t>).</w:t>
+              <w:t xml:space="preserve">Rational Rose, Power Amc, Dia, Db Designer. </w:t>
             </w:r>
           </w:p>
           <w:p>
@@ -1560,140 +1354,9 @@
                 <w:right w:val="nil"/>
                 <w:between w:val="nil"/>
               </w:pBdr>
-              <w:rPr>
-                <w:lang w:val="en-US"/>
-              </w:rPr>
-            </w:pPr>
-            <w:proofErr w:type="spellStart"/>
-            <w:r>
-              <w:rPr>
-                <w:lang w:val="en-US"/>
-              </w:rPr>
-              <w:t>Merise</w:t>
-            </w:r>
-            <w:proofErr w:type="spellEnd"/>
-            <w:r>
-              <w:rPr>
-                <w:lang w:val="en-US"/>
-              </w:rPr>
-              <w:t xml:space="preserve">, </w:t>
-            </w:r>
-            <w:proofErr w:type="spellStart"/>
-            <w:r>
-              <w:rPr>
-                <w:lang w:val="en-US"/>
-              </w:rPr>
-              <w:t>Uml</w:t>
-            </w:r>
-            <w:proofErr w:type="spellEnd"/>
-            <w:r>
-              <w:rPr>
-                <w:lang w:val="en-US"/>
-              </w:rPr>
-              <w:t xml:space="preserve"> </w:t>
-            </w:r>
-          </w:p>
-          <w:p>
-            <w:pPr>
-              <w:pStyle w:val="Normal1"/>
-              <w:pBdr>
-                <w:top w:val="nil"/>
-                <w:left w:val="nil"/>
-                <w:bottom w:val="nil"/>
-                <w:right w:val="nil"/>
-                <w:between w:val="nil"/>
-              </w:pBdr>
-              <w:rPr>
-                <w:lang w:val="en-US"/>
-              </w:rPr>
-            </w:pPr>
-            <w:r>
-              <w:rPr>
-                <w:lang w:val="en-US"/>
-              </w:rPr>
-              <w:t>Windows, Linux.</w:t>
-            </w:r>
-          </w:p>
-          <w:p>
-            <w:pPr>
-              <w:pStyle w:val="Normal1"/>
-              <w:pBdr>
-                <w:top w:val="nil"/>
-                <w:left w:val="nil"/>
-                <w:bottom w:val="nil"/>
-                <w:right w:val="nil"/>
-                <w:between w:val="nil"/>
-              </w:pBdr>
-              <w:rPr>
-                <w:lang w:val="en-US"/>
-              </w:rPr>
-            </w:pPr>
-            <w:r>
-              <w:rPr>
-                <w:lang w:val="en-US"/>
-              </w:rPr>
-              <w:t xml:space="preserve">Rational Rose, Power </w:t>
-            </w:r>
-            <w:proofErr w:type="spellStart"/>
-            <w:r>
-              <w:rPr>
-                <w:lang w:val="en-US"/>
-              </w:rPr>
-              <w:t>Amc</w:t>
-            </w:r>
-            <w:proofErr w:type="spellEnd"/>
-            <w:r>
-              <w:rPr>
-                <w:lang w:val="en-US"/>
-              </w:rPr>
-              <w:t xml:space="preserve">, Dia, Db Designer. </w:t>
-            </w:r>
-          </w:p>
-          <w:p>
-            <w:pPr>
-              <w:pStyle w:val="Normal1"/>
-              <w:pBdr>
-                <w:top w:val="nil"/>
-                <w:left w:val="nil"/>
-                <w:bottom w:val="nil"/>
-                <w:right w:val="nil"/>
-                <w:between w:val="nil"/>
-              </w:pBdr>
-            </w:pPr>
-            <w:r>
-              <w:t xml:space="preserve">Git, Gerrit, Jenkins, </w:t>
-            </w:r>
-            <w:proofErr w:type="spellStart"/>
-            <w:r>
-              <w:t>Github</w:t>
-            </w:r>
-            <w:proofErr w:type="spellEnd"/>
-            <w:r>
-              <w:t xml:space="preserve">, </w:t>
-            </w:r>
-            <w:proofErr w:type="spellStart"/>
-            <w:r>
-              <w:t>Tfs</w:t>
-            </w:r>
-            <w:proofErr w:type="spellEnd"/>
-            <w:r>
-              <w:t xml:space="preserve">, </w:t>
-            </w:r>
-            <w:proofErr w:type="spellStart"/>
-            <w:r>
-              <w:t>Svn</w:t>
-            </w:r>
-            <w:proofErr w:type="spellEnd"/>
-            <w:r>
-              <w:t xml:space="preserve"> (</w:t>
-            </w:r>
-            <w:proofErr w:type="spellStart"/>
-            <w:r>
-              <w:t>Turtoise</w:t>
-            </w:r>
-            <w:proofErr w:type="spellEnd"/>
-            <w:r>
-              <w:t>), Synergie, Visual Source Safe.</w:t>
+            </w:pPr>
+            <w:r>
+              <w:t>Git, Gerrit, Jenkins, Github, Tfs, Svn (Turtoise), Synergie, Visual Source Safe.</w:t>
             </w:r>
           </w:p>
           <w:p>
@@ -1728,15 +1391,7 @@
               <w:ind w:left="0" w:firstLine="0"/>
             </w:pPr>
             <w:r>
-              <w:t xml:space="preserve">Crystal Report, </w:t>
-            </w:r>
-            <w:proofErr w:type="spellStart"/>
-            <w:r>
-              <w:t>Infragistics</w:t>
-            </w:r>
-            <w:proofErr w:type="spellEnd"/>
-            <w:r>
-              <w:t>.</w:t>
+              <w:t>Crystal Report, Infragistics.</w:t>
             </w:r>
           </w:p>
           <w:p>

--- a/docs/biahprofile_light.docx
+++ b/docs/biahprofile_light.docx
@@ -297,14 +297,25 @@
                 <w:szCs w:val="24"/>
               </w:rPr>
             </w:pPr>
-            <w:r>
-              <w:t xml:space="preserve">EKTARE IMMO., </w:t>
-            </w:r>
-            <w:r>
-              <w:rPr>
-                <w:b w:val="0"/>
-              </w:rPr>
-              <w:t xml:space="preserve">Nairobi, Kenya — </w:t>
+            <w:bookmarkStart w:id="3" w:name="_rfgvkg2ifhfd" w:colFirst="0" w:colLast="0"/>
+            <w:bookmarkEnd w:id="3"/>
+            <w:r>
+              <w:t>Sogecap S.A.</w:t>
+            </w:r>
+            <w:r>
+              <w:t xml:space="preserve">, </w:t>
+            </w:r>
+            <w:r>
+              <w:rPr>
+                <w:b w:val="0"/>
+              </w:rPr>
+              <w:t>Paris, France</w:t>
+            </w:r>
+            <w:r>
+              <w:rPr>
+                <w:b w:val="0"/>
+              </w:rPr>
+              <w:t xml:space="preserve"> — </w:t>
             </w:r>
             <w:r>
               <w:rPr>
@@ -326,70 +337,16 @@
               </w:pBdr>
             </w:pPr>
             <w:r>
-              <w:t>06- 2023 TO 12-2023</w:t>
-            </w:r>
-          </w:p>
-          <w:p>
-            <w:pPr>
-              <w:pStyle w:val="Heading2"/>
-              <w:pBdr>
-                <w:top w:val="nil"/>
-                <w:left w:val="nil"/>
-                <w:bottom w:val="nil"/>
-                <w:right w:val="nil"/>
-                <w:between w:val="nil"/>
-              </w:pBdr>
-              <w:rPr>
-                <w:b w:val="0"/>
-                <w:i/>
-                <w:sz w:val="24"/>
-                <w:szCs w:val="24"/>
-              </w:rPr>
-            </w:pPr>
-            <w:bookmarkStart w:id="3" w:name="_rfgvkg2ifhfd" w:colFirst="0" w:colLast="0"/>
-            <w:bookmarkEnd w:id="3"/>
-            <w:r>
-              <w:t>Sogecap S.A.</w:t>
-            </w:r>
-            <w:r>
-              <w:t xml:space="preserve">, </w:t>
-            </w:r>
-            <w:r>
-              <w:rPr>
-                <w:b w:val="0"/>
-              </w:rPr>
-              <w:t>Paris, France</w:t>
-            </w:r>
-            <w:r>
-              <w:rPr>
-                <w:b w:val="0"/>
-              </w:rPr>
-              <w:t xml:space="preserve"> — </w:t>
-            </w:r>
-            <w:r>
-              <w:rPr>
-                <w:b w:val="0"/>
-                <w:i/>
-              </w:rPr>
-              <w:t>Chef de Projet</w:t>
-            </w:r>
-          </w:p>
-          <w:p>
-            <w:pPr>
-              <w:pStyle w:val="Heading3"/>
-              <w:pBdr>
-                <w:top w:val="nil"/>
-                <w:left w:val="nil"/>
-                <w:bottom w:val="nil"/>
-                <w:right w:val="nil"/>
-                <w:between w:val="nil"/>
-              </w:pBdr>
-            </w:pPr>
-            <w:r>
               <w:t>03- 2021</w:t>
             </w:r>
             <w:r>
-              <w:t xml:space="preserve"> À 04-2024</w:t>
+              <w:t xml:space="preserve"> À 0</w:t>
+            </w:r>
+            <w:r>
+              <w:t>6</w:t>
+            </w:r>
+            <w:r>
+              <w:t>-2024</w:t>
             </w:r>
           </w:p>
           <w:p>
